--- a/languages/外语混合入门.docx
+++ b/languages/外语混合入门.docx
@@ -10,13 +10,7 @@
         <w:t>如何使用日语做简单的自我介绍呢？</w:t>
       </w:r>
     </w:p>
-    <w:p>
-      <w:pPr>
-        <w:rPr>
-          <w:rFonts w:hint="eastAsia"/>
-        </w:rPr>
-      </w:pPr>
-    </w:p>
+    <w:p/>
     <w:p>
       <w:pPr>
         <w:rPr>
@@ -147,6 +141,7 @@
       <w:r>
         <w:rPr>
           <w:rFonts w:ascii="楷体" w:hAnsi="楷体" w:hint="eastAsia"/>
+          <w:lang w:eastAsia="ja-JP"/>
         </w:rPr>
         <w:t>我的名字是</w:t>
       </w:r>
@@ -269,88 +264,97 @@
     <w:p>
       <w:pPr>
         <w:rPr>
+          <w:rFonts w:cs="Times New Roman"/>
+        </w:rPr>
+      </w:pPr>
+      <w:proofErr w:type="spellStart"/>
+      <w:r>
+        <w:rPr>
           <w:rFonts w:cs="Times New Roman" w:hint="eastAsia"/>
         </w:rPr>
-      </w:pPr>
+        <w:t>w</w:t>
+      </w:r>
+      <w:r>
+        <w:rPr>
+          <w:rFonts w:cs="Times New Roman"/>
+        </w:rPr>
+        <w:t>atashi</w:t>
+      </w:r>
+      <w:proofErr w:type="spellEnd"/>
+      <w:r>
+        <w:rPr>
+          <w:rFonts w:cs="Times New Roman"/>
+        </w:rPr>
+        <w:t xml:space="preserve"> no </w:t>
+      </w:r>
       <w:proofErr w:type="spellStart"/>
       <w:r>
         <w:rPr>
-          <w:rFonts w:cs="Times New Roman" w:hint="eastAsia"/>
-        </w:rPr>
-        <w:t>w</w:t>
-      </w:r>
-      <w:r>
-        <w:rPr>
           <w:rFonts w:cs="Times New Roman"/>
         </w:rPr>
-        <w:t>atashi</w:t>
+        <w:t>namae</w:t>
       </w:r>
       <w:proofErr w:type="spellEnd"/>
       <w:r>
         <w:rPr>
           <w:rFonts w:cs="Times New Roman"/>
         </w:rPr>
-        <w:t xml:space="preserve"> no </w:t>
+        <w:t xml:space="preserve"> ha </w:t>
       </w:r>
       <w:proofErr w:type="spellStart"/>
       <w:r>
         <w:rPr>
           <w:rFonts w:cs="Times New Roman"/>
         </w:rPr>
-        <w:t>namae</w:t>
+        <w:t>saimouyou</w:t>
       </w:r>
       <w:proofErr w:type="spellEnd"/>
       <w:r>
         <w:rPr>
           <w:rFonts w:cs="Times New Roman"/>
         </w:rPr>
-        <w:t xml:space="preserve"> ha </w:t>
+        <w:t xml:space="preserve"> </w:t>
       </w:r>
       <w:proofErr w:type="spellStart"/>
       <w:r>
         <w:rPr>
           <w:rFonts w:cs="Times New Roman"/>
         </w:rPr>
-        <w:t>saimouyou</w:t>
+        <w:t>desu</w:t>
       </w:r>
       <w:proofErr w:type="spellEnd"/>
-      <w:r>
-        <w:rPr>
-          <w:rFonts w:cs="Times New Roman"/>
-        </w:rPr>
-        <w:t xml:space="preserve"> </w:t>
-      </w:r>
-      <w:proofErr w:type="spellStart"/>
-      <w:r>
-        <w:rPr>
-          <w:rFonts w:cs="Times New Roman"/>
-        </w:rPr>
-        <w:t>desu</w:t>
-      </w:r>
-      <w:proofErr w:type="spellEnd"/>
-    </w:p>
-    <w:p>
-      <w:r>
-        <w:rPr>
-          <w:rFonts w:hint="eastAsia"/>
+    </w:p>
+    <w:p>
+      <w:pPr>
+        <w:rPr>
+          <w:lang w:eastAsia="ja-JP"/>
+        </w:rPr>
+      </w:pPr>
+      <w:r>
+        <w:rPr>
+          <w:rFonts w:hint="eastAsia"/>
+          <w:lang w:eastAsia="ja-JP"/>
         </w:rPr>
         <w:t>2</w:t>
       </w:r>
       <w:r>
         <w:rPr>
           <w:rFonts w:hint="eastAsia"/>
+          <w:lang w:eastAsia="ja-JP"/>
         </w:rPr>
         <w:t>，我来自</w:t>
       </w:r>
       <w:r>
         <w:rPr>
           <w:rFonts w:hint="eastAsia"/>
+          <w:lang w:eastAsia="ja-JP"/>
         </w:rPr>
         <w:t>**</w:t>
       </w:r>
       <w:r>
         <w:rPr>
           <w:rFonts w:hint="eastAsia"/>
+          <w:lang w:eastAsia="ja-JP"/>
         </w:rPr>
         <w:t>？</w:t>
       </w:r>
@@ -359,60 +363,70 @@
       <w:r>
         <w:rPr>
           <w:rFonts w:hint="eastAsia"/>
+          <w:lang w:eastAsia="ja-JP"/>
         </w:rPr>
         <w:t>私</w:t>
       </w:r>
       <w:r>
         <w:rPr>
           <w:rFonts w:hint="eastAsia"/>
-        </w:rPr>
-        <w:t xml:space="preserve"> </w:t>
-      </w:r>
-      <w:r>
-        <w:rPr>
-          <w:rFonts w:hint="eastAsia"/>
+          <w:lang w:eastAsia="ja-JP"/>
+        </w:rPr>
+        <w:t xml:space="preserve"> </w:t>
+      </w:r>
+      <w:r>
+        <w:rPr>
+          <w:rFonts w:hint="eastAsia"/>
+          <w:lang w:eastAsia="ja-JP"/>
         </w:rPr>
         <w:t>は</w:t>
       </w:r>
       <w:r>
         <w:rPr>
           <w:rFonts w:hint="eastAsia"/>
-        </w:rPr>
-        <w:t xml:space="preserve"> </w:t>
-      </w:r>
-      <w:r>
-        <w:rPr>
-          <w:rFonts w:hint="eastAsia"/>
+          <w:lang w:eastAsia="ja-JP"/>
+        </w:rPr>
+        <w:t xml:space="preserve"> </w:t>
+      </w:r>
+      <w:r>
+        <w:rPr>
+          <w:rFonts w:hint="eastAsia"/>
+          <w:lang w:eastAsia="ja-JP"/>
         </w:rPr>
         <w:t>安徽省合肥市</w:t>
       </w:r>
       <w:r>
         <w:rPr>
           <w:rFonts w:hint="eastAsia"/>
-        </w:rPr>
-        <w:t xml:space="preserve"> </w:t>
-      </w:r>
-      <w:r>
-        <w:rPr>
-          <w:rFonts w:hint="eastAsia"/>
+          <w:lang w:eastAsia="ja-JP"/>
+        </w:rPr>
+        <w:t xml:space="preserve"> </w:t>
+      </w:r>
+      <w:r>
+        <w:rPr>
+          <w:rFonts w:hint="eastAsia"/>
+          <w:lang w:eastAsia="ja-JP"/>
         </w:rPr>
         <w:t>から</w:t>
       </w:r>
       <w:r>
         <w:rPr>
           <w:rFonts w:hint="eastAsia"/>
-        </w:rPr>
-        <w:t xml:space="preserve"> </w:t>
-      </w:r>
-      <w:r>
-        <w:rPr>
-          <w:rFonts w:hint="eastAsia"/>
+          <w:lang w:eastAsia="ja-JP"/>
+        </w:rPr>
+        <w:t xml:space="preserve"> </w:t>
+      </w:r>
+      <w:r>
+        <w:rPr>
+          <w:rFonts w:hint="eastAsia"/>
+          <w:lang w:eastAsia="ja-JP"/>
         </w:rPr>
         <w:t>来ました。</w:t>
       </w:r>
       <w:r>
         <w:rPr>
           <w:rFonts w:hint="eastAsia"/>
+          <w:lang w:eastAsia="ja-JP"/>
         </w:rPr>
         <w:t xml:space="preserve"> </w:t>
       </w:r>
@@ -474,47 +488,64 @@
       </w:r>
     </w:p>
     <w:p>
-      <w:r>
-        <w:rPr>
-          <w:rFonts w:hint="eastAsia"/>
+      <w:pPr>
+        <w:rPr>
+          <w:lang w:eastAsia="ja-JP"/>
+        </w:rPr>
+      </w:pPr>
+      <w:r>
+        <w:rPr>
+          <w:rFonts w:hint="eastAsia"/>
+          <w:lang w:eastAsia="ja-JP"/>
         </w:rPr>
         <w:t>3</w:t>
       </w:r>
       <w:r>
         <w:rPr>
           <w:rFonts w:hint="eastAsia"/>
+          <w:lang w:eastAsia="ja-JP"/>
         </w:rPr>
         <w:t>，我喜欢</w:t>
       </w:r>
       <w:r>
         <w:rPr>
           <w:rFonts w:hint="eastAsia"/>
+          <w:lang w:eastAsia="ja-JP"/>
         </w:rPr>
         <w:t>*****</w:t>
       </w:r>
     </w:p>
     <w:p>
-      <w:r>
-        <w:rPr>
-          <w:rFonts w:hint="eastAsia"/>
+      <w:pPr>
+        <w:rPr>
+          <w:lang w:eastAsia="ja-JP"/>
+        </w:rPr>
+      </w:pPr>
+      <w:r>
+        <w:rPr>
+          <w:rFonts w:hint="eastAsia"/>
+          <w:lang w:eastAsia="ja-JP"/>
         </w:rPr>
         <w:t>私</w:t>
       </w:r>
       <w:r>
         <w:rPr>
           <w:rFonts w:hint="eastAsia"/>
-        </w:rPr>
-        <w:t xml:space="preserve"> </w:t>
-      </w:r>
-      <w:r>
-        <w:rPr>
-          <w:rFonts w:hint="eastAsia"/>
+          <w:lang w:eastAsia="ja-JP"/>
+        </w:rPr>
+        <w:t xml:space="preserve"> </w:t>
+      </w:r>
+      <w:r>
+        <w:rPr>
+          <w:rFonts w:hint="eastAsia"/>
+          <w:lang w:eastAsia="ja-JP"/>
         </w:rPr>
         <w:t>は</w:t>
       </w:r>
       <w:r>
         <w:rPr>
           <w:rFonts w:hint="eastAsia"/>
+          <w:lang w:eastAsia="ja-JP"/>
         </w:rPr>
         <w:t xml:space="preserve"> </w:t>
       </w:r>
@@ -522,36 +553,42 @@
         <w:rPr>
           <w:rFonts w:hint="eastAsia"/>
           <w:color w:val="C45911" w:themeColor="accent2" w:themeShade="BF"/>
+          <w:lang w:eastAsia="ja-JP"/>
         </w:rPr>
         <w:t>音楽</w:t>
       </w:r>
       <w:r>
         <w:rPr>
           <w:rFonts w:hint="eastAsia"/>
-        </w:rPr>
-        <w:t xml:space="preserve"> </w:t>
-      </w:r>
-      <w:r>
-        <w:rPr>
-          <w:rFonts w:hint="eastAsia"/>
+          <w:lang w:eastAsia="ja-JP"/>
+        </w:rPr>
+        <w:t xml:space="preserve"> </w:t>
+      </w:r>
+      <w:r>
+        <w:rPr>
+          <w:rFonts w:hint="eastAsia"/>
+          <w:lang w:eastAsia="ja-JP"/>
         </w:rPr>
         <w:t>が</w:t>
       </w:r>
       <w:r>
         <w:rPr>
           <w:rFonts w:hint="eastAsia"/>
-        </w:rPr>
-        <w:t xml:space="preserve"> </w:t>
-      </w:r>
-      <w:r>
-        <w:rPr>
-          <w:rFonts w:hint="eastAsia"/>
+          <w:lang w:eastAsia="ja-JP"/>
+        </w:rPr>
+        <w:t xml:space="preserve"> </w:t>
+      </w:r>
+      <w:r>
+        <w:rPr>
+          <w:rFonts w:hint="eastAsia"/>
+          <w:lang w:eastAsia="ja-JP"/>
         </w:rPr>
         <w:t>好きです。</w:t>
       </w:r>
       <w:r>
         <w:rPr>
           <w:rFonts w:hint="eastAsia"/>
+          <w:lang w:eastAsia="ja-JP"/>
         </w:rPr>
         <w:t>我喜欢音乐。</w:t>
       </w:r>
@@ -559,7 +596,6 @@
     <w:p>
       <w:pPr>
         <w:rPr>
-          <w:rFonts w:hint="eastAsia"/>
           <w:lang w:eastAsia="ja-JP"/>
         </w:rPr>
       </w:pPr>
@@ -630,11 +666,17 @@
       <w:r>
         <w:rPr>
           <w:rFonts w:hint="eastAsia"/>
+          <w:lang w:eastAsia="ja-JP"/>
         </w:rPr>
         <w:t>我喜欢李女士。</w:t>
       </w:r>
     </w:p>
     <w:p>
+      <w:pPr>
+        <w:rPr>
+          <w:lang w:eastAsia="ja-JP"/>
+        </w:rPr>
+      </w:pPr>
       <w:r>
         <w:rPr>
           <w:rFonts w:hint="eastAsia"/>
@@ -702,6 +744,7 @@
       <w:r>
         <w:rPr>
           <w:rFonts w:hint="eastAsia"/>
+          <w:lang w:eastAsia="ja-JP"/>
         </w:rPr>
         <w:t>我喜欢德语。</w:t>
       </w:r>
@@ -870,7 +913,6 @@
       <w:pPr>
         <w:rPr>
           <w:rFonts w:ascii="楷体" w:eastAsia="Yu Mincho" w:hAnsi="楷体"/>
-          <w:lang w:eastAsia="ja-JP"/>
         </w:rPr>
       </w:pPr>
       <w:r>
@@ -909,11 +951,13 @@
       <w:pPr>
         <w:rPr>
           <w:rFonts w:ascii="楷体" w:hAnsi="楷体"/>
-        </w:rPr>
-      </w:pPr>
-      <w:r>
-        <w:rPr>
-          <w:rFonts w:ascii="楷体" w:hAnsi="楷体" w:hint="eastAsia"/>
+          <w:lang w:eastAsia="ja-JP"/>
+        </w:rPr>
+      </w:pPr>
+      <w:r>
+        <w:rPr>
+          <w:rFonts w:ascii="楷体" w:hAnsi="楷体" w:hint="eastAsia"/>
+          <w:lang w:eastAsia="ja-JP"/>
         </w:rPr>
         <w:t>4，我性格比较***</w:t>
       </w:r>
@@ -922,6 +966,7 @@
       <w:pPr>
         <w:rPr>
           <w:rFonts w:ascii="楷体" w:hAnsi="楷体"/>
+          <w:lang w:eastAsia="ja-JP"/>
         </w:rPr>
       </w:pPr>
       <w:r>
@@ -1018,6 +1063,7 @@
       <w:r>
         <w:rPr>
           <w:rFonts w:ascii="楷体" w:hAnsi="楷体" w:hint="eastAsia"/>
+          <w:lang w:eastAsia="ja-JP"/>
         </w:rPr>
         <w:t>我习惯竞争和合作。</w:t>
       </w:r>
@@ -1237,7 +1283,7 @@
     <w:p>
       <w:pPr>
         <w:rPr>
-          <w:rFonts w:ascii="楷体" w:eastAsia="Yu Mincho" w:hAnsi="楷体" w:hint="eastAsia"/>
+          <w:rFonts w:ascii="楷体" w:eastAsia="Yu Mincho" w:hAnsi="楷体"/>
           <w:lang w:eastAsia="ja-JP"/>
         </w:rPr>
       </w:pPr>
@@ -1270,6 +1316,177 @@
                     <a:xfrm>
                       <a:off x="0" y="0"/>
                       <a:ext cx="5274310" cy="825500"/>
+                    </a:xfrm>
+                    <a:prstGeom prst="rect">
+                      <a:avLst/>
+                    </a:prstGeom>
+                  </pic:spPr>
+                </pic:pic>
+              </a:graphicData>
+            </a:graphic>
+          </wp:inline>
+        </w:drawing>
+      </w:r>
+    </w:p>
+    <w:p>
+      <w:pPr>
+        <w:rPr>
+          <w:rFonts w:ascii="楷体" w:eastAsia="Yu Mincho" w:hAnsi="楷体"/>
+          <w:lang w:eastAsia="ja-JP"/>
+        </w:rPr>
+      </w:pPr>
+      <w:r>
+        <w:rPr>
+          <w:rFonts w:ascii="楷体" w:eastAsia="Yu Mincho" w:hAnsi="楷体" w:hint="eastAsia"/>
+          <w:noProof/>
+          <w:lang w:eastAsia="ja-JP"/>
+        </w:rPr>
+        <w:lastRenderedPageBreak/>
+        <w:drawing>
+          <wp:inline distT="0" distB="0" distL="0" distR="0" wp14:anchorId="34E3A61F" wp14:editId="1DEAF2C9">
+            <wp:extent cx="5274310" cy="7459345"/>
+            <wp:effectExtent l="0" t="0" r="2540" b="8255"/>
+            <wp:docPr id="4" name="图片 4" descr="文本, 信件&#10;&#10;描述已自动生成"/>
+            <wp:cNvGraphicFramePr>
+              <a:graphicFrameLocks xmlns:a="http://schemas.openxmlformats.org/drawingml/2006/main" noChangeAspect="1"/>
+            </wp:cNvGraphicFramePr>
+            <a:graphic xmlns:a="http://schemas.openxmlformats.org/drawingml/2006/main">
+              <a:graphicData uri="http://schemas.openxmlformats.org/drawingml/2006/picture">
+                <pic:pic xmlns:pic="http://schemas.openxmlformats.org/drawingml/2006/picture">
+                  <pic:nvPicPr>
+                    <pic:cNvPr id="4" name="图片 4" descr="文本, 信件&#10;&#10;描述已自动生成"/>
+                    <pic:cNvPicPr/>
+                  </pic:nvPicPr>
+                  <pic:blipFill>
+                    <a:blip r:embed="rId7" cstate="print">
+                      <a:extLst>
+                        <a:ext uri="{28A0092B-C50C-407E-A947-70E740481C1C}">
+                          <a14:useLocalDpi xmlns:a14="http://schemas.microsoft.com/office/drawing/2010/main" val="0"/>
+                        </a:ext>
+                      </a:extLst>
+                    </a:blip>
+                    <a:stretch>
+                      <a:fillRect/>
+                    </a:stretch>
+                  </pic:blipFill>
+                  <pic:spPr>
+                    <a:xfrm>
+                      <a:off x="0" y="0"/>
+                      <a:ext cx="5274310" cy="7459345"/>
+                    </a:xfrm>
+                    <a:prstGeom prst="rect">
+                      <a:avLst/>
+                    </a:prstGeom>
+                  </pic:spPr>
+                </pic:pic>
+              </a:graphicData>
+            </a:graphic>
+          </wp:inline>
+        </w:drawing>
+      </w:r>
+    </w:p>
+    <w:p>
+      <w:pPr>
+        <w:rPr>
+          <w:rFonts w:ascii="楷体" w:eastAsia="Yu Mincho" w:hAnsi="楷体"/>
+          <w:lang w:eastAsia="ja-JP"/>
+        </w:rPr>
+      </w:pPr>
+      <w:r>
+        <w:rPr>
+          <w:rFonts w:ascii="楷体" w:eastAsia="Yu Mincho" w:hAnsi="楷体" w:hint="eastAsia"/>
+          <w:noProof/>
+          <w:lang w:eastAsia="ja-JP"/>
+        </w:rPr>
+        <w:lastRenderedPageBreak/>
+        <w:drawing>
+          <wp:inline distT="0" distB="0" distL="0" distR="0" wp14:anchorId="5A7E3DDE" wp14:editId="5BBEDA9F">
+            <wp:extent cx="5274310" cy="7459345"/>
+            <wp:effectExtent l="0" t="0" r="2540" b="8255"/>
+            <wp:docPr id="5" name="图片 5" descr="文本, 信件&#10;&#10;描述已自动生成"/>
+            <wp:cNvGraphicFramePr>
+              <a:graphicFrameLocks xmlns:a="http://schemas.openxmlformats.org/drawingml/2006/main" noChangeAspect="1"/>
+            </wp:cNvGraphicFramePr>
+            <a:graphic xmlns:a="http://schemas.openxmlformats.org/drawingml/2006/main">
+              <a:graphicData uri="http://schemas.openxmlformats.org/drawingml/2006/picture">
+                <pic:pic xmlns:pic="http://schemas.openxmlformats.org/drawingml/2006/picture">
+                  <pic:nvPicPr>
+                    <pic:cNvPr id="5" name="图片 5" descr="文本, 信件&#10;&#10;描述已自动生成"/>
+                    <pic:cNvPicPr/>
+                  </pic:nvPicPr>
+                  <pic:blipFill>
+                    <a:blip r:embed="rId8" cstate="print">
+                      <a:extLst>
+                        <a:ext uri="{28A0092B-C50C-407E-A947-70E740481C1C}">
+                          <a14:useLocalDpi xmlns:a14="http://schemas.microsoft.com/office/drawing/2010/main" val="0"/>
+                        </a:ext>
+                      </a:extLst>
+                    </a:blip>
+                    <a:stretch>
+                      <a:fillRect/>
+                    </a:stretch>
+                  </pic:blipFill>
+                  <pic:spPr>
+                    <a:xfrm>
+                      <a:off x="0" y="0"/>
+                      <a:ext cx="5274310" cy="7459345"/>
+                    </a:xfrm>
+                    <a:prstGeom prst="rect">
+                      <a:avLst/>
+                    </a:prstGeom>
+                  </pic:spPr>
+                </pic:pic>
+              </a:graphicData>
+            </a:graphic>
+          </wp:inline>
+        </w:drawing>
+      </w:r>
+    </w:p>
+    <w:p>
+      <w:pPr>
+        <w:rPr>
+          <w:rFonts w:ascii="楷体" w:eastAsia="Yu Mincho" w:hAnsi="楷体" w:hint="eastAsia"/>
+          <w:lang w:eastAsia="ja-JP"/>
+        </w:rPr>
+      </w:pPr>
+      <w:r>
+        <w:rPr>
+          <w:rFonts w:ascii="楷体" w:eastAsia="Yu Mincho" w:hAnsi="楷体" w:hint="eastAsia"/>
+          <w:noProof/>
+          <w:lang w:eastAsia="ja-JP"/>
+        </w:rPr>
+        <w:lastRenderedPageBreak/>
+        <w:drawing>
+          <wp:inline distT="0" distB="0" distL="0" distR="0" wp14:anchorId="2C370F70" wp14:editId="46E0ACD4">
+            <wp:extent cx="5274310" cy="7459345"/>
+            <wp:effectExtent l="0" t="0" r="2540" b="8255"/>
+            <wp:docPr id="6" name="图片 6" descr="文本, 信件&#10;&#10;描述已自动生成"/>
+            <wp:cNvGraphicFramePr>
+              <a:graphicFrameLocks xmlns:a="http://schemas.openxmlformats.org/drawingml/2006/main" noChangeAspect="1"/>
+            </wp:cNvGraphicFramePr>
+            <a:graphic xmlns:a="http://schemas.openxmlformats.org/drawingml/2006/main">
+              <a:graphicData uri="http://schemas.openxmlformats.org/drawingml/2006/picture">
+                <pic:pic xmlns:pic="http://schemas.openxmlformats.org/drawingml/2006/picture">
+                  <pic:nvPicPr>
+                    <pic:cNvPr id="6" name="图片 6" descr="文本, 信件&#10;&#10;描述已自动生成"/>
+                    <pic:cNvPicPr/>
+                  </pic:nvPicPr>
+                  <pic:blipFill>
+                    <a:blip r:embed="rId9" cstate="print">
+                      <a:extLst>
+                        <a:ext uri="{28A0092B-C50C-407E-A947-70E740481C1C}">
+                          <a14:useLocalDpi xmlns:a14="http://schemas.microsoft.com/office/drawing/2010/main" val="0"/>
+                        </a:ext>
+                      </a:extLst>
+                    </a:blip>
+                    <a:stretch>
+                      <a:fillRect/>
+                    </a:stretch>
+                  </pic:blipFill>
+                  <pic:spPr>
+                    <a:xfrm>
+                      <a:off x="0" y="0"/>
+                      <a:ext cx="5274310" cy="7459345"/>
                     </a:xfrm>
                     <a:prstGeom prst="rect">
                       <a:avLst/>
